--- a/diagramy/SWOT analýza.docx
+++ b/diagramy/SWOT analýza.docx
@@ -107,26 +107,41 @@
           </w:tcPr>
           <w:p>
             <w:r>
+              <w:t>1.</w:t>
+            </w:r>
+            <w:r>
               <w:t>Již zavedené čidla</w:t>
             </w:r>
           </w:p>
           <w:p>
             <w:r>
+              <w:t>2.</w:t>
+            </w:r>
+            <w:r>
               <w:t>Pohodlné ovládání</w:t>
             </w:r>
           </w:p>
           <w:p>
             <w:r>
+              <w:t>3.</w:t>
+            </w:r>
+            <w:r>
               <w:t>Možnosti spravování odkudkoliv</w:t>
             </w:r>
           </w:p>
           <w:p>
             <w:r>
+              <w:t>4.</w:t>
+            </w:r>
+            <w:r>
               <w:t>Rychlé zjištění aktuálních dat</w:t>
             </w:r>
           </w:p>
           <w:p>
             <w:r>
+              <w:t>5.</w:t>
+            </w:r>
+            <w:r>
               <w:t>Vše na jednom místě</w:t>
             </w:r>
           </w:p>
@@ -137,20 +152,32 @@
           </w:tcPr>
           <w:p>
             <w:r>
+              <w:t>6.</w:t>
+            </w:r>
+            <w:r>
               <w:t>Nutnost vlastnit počítač</w:t>
             </w:r>
           </w:p>
           <w:p>
             <w:r>
-              <w:t>Žádná forma ochrany</w:t>
-            </w:r>
-          </w:p>
-          <w:p>
+              <w:t>7.</w:t>
+            </w:r>
+            <w:r>
+              <w:t xml:space="preserve">Neautorizovaný přístup </w:t>
+            </w:r>
+          </w:p>
+          <w:p>
+            <w:r>
+              <w:t>8.</w:t>
+            </w:r>
             <w:r>
               <w:t>Bez zabezpečení</w:t>
             </w:r>
           </w:p>
           <w:p>
+            <w:r>
+              <w:t>9.</w:t>
+            </w:r>
             <w:r>
               <w:t>Pořizovací cena</w:t>
             </w:r>
@@ -222,20 +249,32 @@
           </w:tcPr>
           <w:p>
             <w:r>
+              <w:t>10.</w:t>
+            </w:r>
+            <w:r>
               <w:t>Ušetření financí</w:t>
             </w:r>
           </w:p>
           <w:p>
             <w:r>
+              <w:t>11.</w:t>
+            </w:r>
+            <w:r>
               <w:t>Uživatel si nemusí pamatovat žádné informace</w:t>
             </w:r>
           </w:p>
           <w:p>
             <w:r>
+              <w:t>12.</w:t>
+            </w:r>
+            <w:r>
               <w:t>Ekologie</w:t>
             </w:r>
           </w:p>
           <w:p>
+            <w:r>
+              <w:t>13.</w:t>
+            </w:r>
             <w:r>
               <w:t>Modernější bydlení</w:t>
             </w:r>
@@ -257,15 +296,24 @@
           </w:tcPr>
           <w:p>
             <w:r>
+              <w:t>14.</w:t>
+            </w:r>
+            <w:r>
               <w:t>Možnost výpadku aplikace</w:t>
             </w:r>
           </w:p>
           <w:p>
             <w:r>
-              <w:t>Závislost na wifi/elektrice</w:t>
-            </w:r>
-          </w:p>
-          <w:p>
+              <w:t>15.</w:t>
+            </w:r>
+            <w:r>
+              <w:t>Závislost na elektrice</w:t>
+            </w:r>
+          </w:p>
+          <w:p>
+            <w:r>
+              <w:t>16.</w:t>
+            </w:r>
             <w:r>
               <w:t>Možné zneužití aplikace</w:t>
             </w:r>
@@ -275,9 +323,114 @@
     </w:tbl>
     <w:p/>
     <w:p/>
-    <w:p/>
-    <w:p/>
-    <w:p/>
+    <w:p>
+      <w:pPr>
+        <w:rPr>
+          <w:sz w:val="18"/>
+          <w:szCs w:val="18"/>
+        </w:rPr>
+      </w:pPr>
+      <w:r>
+        <w:rPr>
+          <w:sz w:val="18"/>
+          <w:szCs w:val="18"/>
+        </w:rPr>
+        <w:t>SO(</w:t>
+      </w:r>
+      <w:proofErr w:type="spellStart"/>
+      <w:r>
+        <w:rPr>
+          <w:sz w:val="18"/>
+          <w:szCs w:val="18"/>
+        </w:rPr>
+        <w:t>silné+příležitosti</w:t>
+      </w:r>
+      <w:proofErr w:type="spellEnd"/>
+      <w:r>
+        <w:rPr>
+          <w:sz w:val="18"/>
+          <w:szCs w:val="18"/>
+        </w:rPr>
+        <w:t>) – Ofenzivní strategie – Využití příležitostí za pomoci silných stránek.</w:t>
+      </w:r>
+    </w:p>
+    <w:p>
+      <w:pPr>
+        <w:rPr>
+          <w:sz w:val="18"/>
+          <w:szCs w:val="18"/>
+        </w:rPr>
+      </w:pPr>
+      <w:r>
+        <w:rPr>
+          <w:sz w:val="18"/>
+          <w:szCs w:val="18"/>
+        </w:rPr>
+        <w:t>ST(</w:t>
+      </w:r>
+      <w:proofErr w:type="spellStart"/>
+      <w:r>
+        <w:rPr>
+          <w:sz w:val="18"/>
+          <w:szCs w:val="18"/>
+        </w:rPr>
+        <w:t>silné+hrozby</w:t>
+      </w:r>
+      <w:proofErr w:type="spellEnd"/>
+      <w:r>
+        <w:rPr>
+          <w:sz w:val="18"/>
+          <w:szCs w:val="18"/>
+        </w:rPr>
+        <w:t>) – Defenzivní strategie – Za pomoci silných stránek minimalizovat hrozby.</w:t>
+      </w:r>
+    </w:p>
+    <w:p>
+      <w:pPr>
+        <w:rPr>
+          <w:sz w:val="18"/>
+          <w:szCs w:val="18"/>
+        </w:rPr>
+      </w:pPr>
+      <w:r>
+        <w:rPr>
+          <w:sz w:val="18"/>
+          <w:szCs w:val="18"/>
+        </w:rPr>
+        <w:t>WO(</w:t>
+      </w:r>
+      <w:proofErr w:type="spellStart"/>
+      <w:r>
+        <w:rPr>
+          <w:sz w:val="18"/>
+          <w:szCs w:val="18"/>
+        </w:rPr>
+        <w:t>slabe+přiležitosti</w:t>
+      </w:r>
+      <w:proofErr w:type="spellEnd"/>
+      <w:r>
+        <w:rPr>
+          <w:sz w:val="18"/>
+          <w:szCs w:val="18"/>
+        </w:rPr>
+        <w:t>) – Strategie spojenectví – Využití příležitostí k odstranění nebo zmírnění slabých stránek.</w:t>
+      </w:r>
+    </w:p>
+    <w:p>
+      <w:pPr>
+        <w:rPr>
+          <w:sz w:val="18"/>
+          <w:szCs w:val="18"/>
+        </w:rPr>
+      </w:pPr>
+      <w:r>
+        <w:rPr>
+          <w:sz w:val="18"/>
+          <w:szCs w:val="18"/>
+        </w:rPr>
+        <w:t>WT(omezit hrozby ohrožující slabé stránky) – Strategie úniku/likvidace – Minimalizace dopadů hrozeb na slabý podnik.</w:t>
+      </w:r>
+    </w:p>
     <w:p/>
     <w:p/>
     <w:p/>
@@ -417,19 +570,38 @@
           </w:tcPr>
           <w:p>
             <w:r>
+              <w:t>1.+10.Protože máme již zavedené čidla a ušetřili jsme finance, můžeme nakoupit nové čidla a mít tak detailnější pohled na energie v našem domě.</w:t>
+            </w:r>
+          </w:p>
+          <w:p>
+            <w:r>
+              <w:t>2.+13.Pomocí inteligentního ovládání aplikace odkudkoli se můžeme více seznamovat s moderními technologiemi a prohloubit tak naše znalosti.</w:t>
+            </w:r>
+          </w:p>
+          <w:p>
+            <w:r>
+              <w:t>3.+11.Jelikož můžeme spravovat náš dům odkudkoliv, můžeme mít zařízení pořád při sobě a nemusíme si tak pamatovat žádné informace.</w:t>
+            </w:r>
+          </w:p>
+          <w:p>
+            <w:r>
+              <w:t>4.+1</w:t>
+            </w:r>
+            <w:r>
+              <w:t>2</w:t>
+            </w:r>
+            <w:r>
+              <w:t>.Protože budeme rychle zjišťovat aktuální data a budeme mít přehled o teplotách v jednotlivých místnostech, můžeme topit podle potřeby a tím i méně znečišťovat ovzduší.</w:t>
+            </w:r>
+          </w:p>
+          <w:p>
+            <w:r>
+              <w:t xml:space="preserve">5.+13. </w:t>
+            </w:r>
+            <w:r>
               <w:t>Protože se bydlení stávají čím dál více modernější, můžeme si dál pořizovat inteligentní aplikace, které pomocí jednoho zařízení mohou ovládat spoustu věcí.</w:t>
             </w:r>
           </w:p>
-          <w:p>
-            <w:r>
-              <w:t>Jelikož máme k dispozici všechny statistiky, můžeme sledovat, kde zbytečně plýtváme energiemi a potom bychom mohli tohle místo snížit a ušetřit tak na financích.</w:t>
-            </w:r>
-          </w:p>
-          <w:p>
-            <w:r>
-              <w:t>Pomocí inteligentního ovládání aplikace odkudkoli se můžeme více seznamovat s moderními technologiemi a prohloubit tak naše znalosti.</w:t>
-            </w:r>
-          </w:p>
         </w:tc>
         <w:tc>
           <w:tcPr>
@@ -437,14 +609,40 @@
           </w:tcPr>
           <w:p>
             <w:r>
+              <w:t>6.</w:t>
+            </w:r>
+            <w:r>
+              <w:t>+</w:t>
+            </w:r>
+            <w:r>
+              <w:t>11.Jelikož nemáme počítač, ale ušetřili jsme finance, můžeme tyto finance využít na koupi nového počítače.</w:t>
+            </w:r>
+          </w:p>
+          <w:p>
+            <w:r>
+              <w:t>7.+1</w:t>
+            </w:r>
+            <w:r>
+              <w:t>0</w:t>
+            </w:r>
+            <w:r>
+              <w:t>.Protože systém nebude mít žádnou formu ochrany, můžeme využít ušetřené peníze a připlatit si za ní.</w:t>
+            </w:r>
+          </w:p>
+          <w:p>
+            <w:r>
+              <w:t>8.+10.Protože ušetříme finance a nemusíme kupovat nové čidla, můžeme investovat do zabezpečení a vyhnout se tak potencionálním nebezpečím.</w:t>
+            </w:r>
+          </w:p>
+          <w:p>
+            <w:r>
+              <w:t>9.+13.</w:t>
+            </w:r>
+            <w:r>
               <w:t>Díky modernějšímu bydlení jsou inteligentní zařízení čím dál více cenově příznivější a tak můžeme při koupi počítače ušetřit.</w:t>
             </w:r>
           </w:p>
-          <w:p>
-            <w:r>
-              <w:t>Protože ušetříme finance a nemusíme kupovat nové čidla, můžeme investovat do zabezpečení a vyhnout se tak potencionálním nebezpečím.</w:t>
-            </w:r>
-          </w:p>
+          <w:p/>
         </w:tc>
       </w:tr>
       <w:tr>
@@ -481,17 +679,28 @@
           </w:tcPr>
           <w:p>
             <w:r>
+              <w:t>14.+4.Protože se nám rychle aktualizují data, i po výpadku hned dostaneme aktuální data a nemusíme dlouho čekat.</w:t>
+            </w:r>
+          </w:p>
+          <w:p>
+            <w:r>
+              <w:t>15.+</w:t>
+            </w:r>
+            <w:r>
+              <w:t>3.</w:t>
+            </w:r>
+            <w:r>
+              <w:t>Tím, že aplikaci lze spustit i z jiného zařízení například z notebooku, můžeme předejít pádu elektřiny a mít stále v provozu naší aplikaci.</w:t>
+            </w:r>
+          </w:p>
+          <w:p>
+            <w:r>
+              <w:t>16.+3.</w:t>
+            </w:r>
+            <w:r>
               <w:t>Když ovládáme naší chytrou aplikaci v počítači nebo na tabletu, můžeme si nainstalovat antivirový program a tak předejít možnému zneužití.</w:t>
             </w:r>
           </w:p>
-          <w:p>
-            <w:r>
-              <w:t>Tím, že aplikaci lze spus</w:t>
-            </w:r>
-            <w:r>
-              <w:t>tit i z jiného zařízení například z notebooku, můžeme předejít pádu elektřiny a mít stále v provozu naší aplikaci.</w:t>
-            </w:r>
-          </w:p>
         </w:tc>
         <w:tc>
           <w:tcPr>
@@ -499,10 +708,21 @@
           </w:tcPr>
           <w:p>
             <w:r>
+              <w:t>14.+6.</w:t>
+            </w:r>
+            <w:r>
               <w:t xml:space="preserve">Jelikož musíme vlastnit počítač, můžeme si koupit notebook a předejít tak výpadku elektřiny. </w:t>
             </w:r>
           </w:p>
           <w:p>
+            <w:r>
+              <w:t>15.+6. Jelikož musíme vlastnit počítač, můžeme si koupit notebook nebo jiné přenosné zařízení a předejít tak výpadkům elektřiny.</w:t>
+            </w:r>
+          </w:p>
+          <w:p>
+            <w:r>
+              <w:t>16.+8.</w:t>
+            </w:r>
             <w:r>
               <w:t>Jelikož nemá aplikace žádné zabezpečení a na počítači nemáme nainstalovaný antivirový program, musíme si dávat pozor, na potencionální nebezpečí na internetu.</w:t>
             </w:r>
@@ -510,8 +730,14 @@
         </w:tc>
       </w:tr>
     </w:tbl>
-    <w:p/>
-    <w:p/>
+    <w:p>
+      <w:pPr>
+        <w:rPr>
+          <w:sz w:val="18"/>
+          <w:szCs w:val="18"/>
+        </w:rPr>
+      </w:pPr>
+    </w:p>
     <w:sectPr>
       <w:pgSz w:w="11906" w:h="16838"/>
       <w:pgMar w:top="1417" w:right="1417" w:bottom="1417" w:left="1417" w:header="708" w:footer="708" w:gutter="0"/>
